--- a/Evidence.docx
+++ b/Evidence.docx
@@ -10,6 +10,548 @@
         <w:t xml:space="preserve">Evidence </w:t>
       </w:r>
     </w:p>
+    <w:tbl>
+      <w:tblPr>
+        <w:tblStyle w:val="TableGrid"/>
+        <w:tblW w:w="9351" w:type="dxa"/>
+        <w:tblLook w:val="04A0" w:firstRow="1" w:lastRow="0" w:firstColumn="1" w:lastColumn="0" w:noHBand="0" w:noVBand="1"/>
+      </w:tblPr>
+      <w:tblGrid>
+        <w:gridCol w:w="2834"/>
+        <w:gridCol w:w="3141"/>
+        <w:gridCol w:w="3376"/>
+      </w:tblGrid>
+      <w:tr>
+        <w:tc>
+          <w:tcPr>
+            <w:tcW w:w="2834" w:type="dxa"/>
+          </w:tcPr>
+          <w:p>
+            <w:pPr>
+              <w:jc w:val="center"/>
+              <w:rPr>
+                <w:b/>
+                <w:bCs/>
+                <w:lang w:val="en-GB"/>
+              </w:rPr>
+            </w:pPr>
+            <w:r>
+              <w:rPr>
+                <w:b/>
+                <w:bCs/>
+                <w:lang w:val="en-GB"/>
+              </w:rPr>
+              <w:t>Mark Band</w:t>
+            </w:r>
+          </w:p>
+        </w:tc>
+        <w:tc>
+          <w:tcPr>
+            <w:tcW w:w="3141" w:type="dxa"/>
+          </w:tcPr>
+          <w:p>
+            <w:pPr>
+              <w:jc w:val="center"/>
+              <w:rPr>
+                <w:b/>
+                <w:bCs/>
+                <w:lang w:val="en-GB"/>
+              </w:rPr>
+            </w:pPr>
+            <w:r>
+              <w:rPr>
+                <w:b/>
+                <w:bCs/>
+                <w:lang w:val="en-GB"/>
+              </w:rPr>
+              <w:t>Code Features</w:t>
+            </w:r>
+            <w:r>
+              <w:rPr>
+                <w:b/>
+                <w:bCs/>
+                <w:lang w:val="en-GB"/>
+              </w:rPr>
+              <w:t xml:space="preserve"> (75%)</w:t>
+            </w:r>
+          </w:p>
+        </w:tc>
+        <w:tc>
+          <w:tcPr>
+            <w:tcW w:w="3376" w:type="dxa"/>
+          </w:tcPr>
+          <w:p>
+            <w:pPr>
+              <w:jc w:val="center"/>
+              <w:rPr>
+                <w:b/>
+                <w:bCs/>
+                <w:lang w:val="en-GB"/>
+              </w:rPr>
+            </w:pPr>
+            <w:r>
+              <w:rPr>
+                <w:b/>
+                <w:bCs/>
+                <w:lang w:val="en-GB"/>
+              </w:rPr>
+              <w:t>Code Style</w:t>
+            </w:r>
+            <w:r>
+              <w:rPr>
+                <w:b/>
+                <w:bCs/>
+                <w:lang w:val="en-GB"/>
+              </w:rPr>
+              <w:t xml:space="preserve"> (25%)</w:t>
+            </w:r>
+          </w:p>
+        </w:tc>
+      </w:tr>
+      <w:tr>
+        <w:tc>
+          <w:tcPr>
+            <w:tcW w:w="2834" w:type="dxa"/>
+          </w:tcPr>
+          <w:p>
+            <w:pPr>
+              <w:jc w:val="center"/>
+              <w:rPr>
+                <w:lang w:val="en-GB"/>
+              </w:rPr>
+            </w:pPr>
+            <w:r>
+              <w:rPr>
+                <w:lang w:val="en-GB"/>
+              </w:rPr>
+              <w:t>86-100</w:t>
+            </w:r>
+          </w:p>
+        </w:tc>
+        <w:tc>
+          <w:tcPr>
+            <w:tcW w:w="3141" w:type="dxa"/>
+          </w:tcPr>
+          <w:p>
+            <w:pPr>
+              <w:jc w:val="both"/>
+              <w:rPr>
+                <w:highlight w:val="yellow"/>
+                <w:lang w:val="en-GB"/>
+              </w:rPr>
+            </w:pPr>
+            <w:r>
+              <w:rPr>
+                <w:highlight w:val="yellow"/>
+                <w:lang w:val="en-GB"/>
+              </w:rPr>
+              <w:t>1-3 additional features</w:t>
+            </w:r>
+          </w:p>
+        </w:tc>
+        <w:tc>
+          <w:tcPr>
+            <w:tcW w:w="3376" w:type="dxa"/>
+            <w:shd w:val="clear" w:color="auto" w:fill="auto"/>
+          </w:tcPr>
+          <w:p>
+            <w:pPr>
+              <w:jc w:val="both"/>
+              <w:rPr>
+                <w:highlight w:val="yellow"/>
+                <w:lang w:val="en-GB"/>
+              </w:rPr>
+            </w:pPr>
+            <w:r>
+              <w:rPr>
+                <w:highlight w:val="yellow"/>
+                <w:lang w:val="en-GB"/>
+              </w:rPr>
+              <w:t>Self-directed code management</w:t>
+            </w:r>
+          </w:p>
+        </w:tc>
+      </w:tr>
+      <w:tr>
+        <w:tc>
+          <w:tcPr>
+            <w:tcW w:w="2834" w:type="dxa"/>
+          </w:tcPr>
+          <w:p>
+            <w:pPr>
+              <w:jc w:val="center"/>
+              <w:rPr>
+                <w:lang w:val="en-GB"/>
+              </w:rPr>
+            </w:pPr>
+            <w:r>
+              <w:rPr>
+                <w:lang w:val="en-GB"/>
+              </w:rPr>
+              <w:t>75-85</w:t>
+            </w:r>
+          </w:p>
+        </w:tc>
+        <w:tc>
+          <w:tcPr>
+            <w:tcW w:w="3141" w:type="dxa"/>
+          </w:tcPr>
+          <w:p>
+            <w:pPr>
+              <w:jc w:val="both"/>
+              <w:rPr>
+                <w:highlight w:val="yellow"/>
+                <w:lang w:val="en-GB"/>
+              </w:rPr>
+            </w:pPr>
+            <w:r>
+              <w:rPr>
+                <w:highlight w:val="yellow"/>
+                <w:lang w:val="en-GB"/>
+              </w:rPr>
+              <w:t>Inheritance + Advanced OO</w:t>
+            </w:r>
+          </w:p>
+        </w:tc>
+        <w:tc>
+          <w:tcPr>
+            <w:tcW w:w="3376" w:type="dxa"/>
+          </w:tcPr>
+          <w:p>
+            <w:pPr>
+              <w:jc w:val="both"/>
+              <w:rPr>
+                <w:highlight w:val="yellow"/>
+                <w:lang w:val="en-GB"/>
+              </w:rPr>
+            </w:pPr>
+            <w:r>
+              <w:rPr>
+                <w:highlight w:val="yellow"/>
+                <w:lang w:val="en-GB"/>
+              </w:rPr>
+              <w:t>Appropriate package structure</w:t>
+            </w:r>
+          </w:p>
+        </w:tc>
+      </w:tr>
+      <w:tr>
+        <w:tc>
+          <w:tcPr>
+            <w:tcW w:w="2834" w:type="dxa"/>
+          </w:tcPr>
+          <w:p>
+            <w:pPr>
+              <w:jc w:val="center"/>
+              <w:rPr>
+                <w:lang w:val="en-GB"/>
+              </w:rPr>
+            </w:pPr>
+            <w:r>
+              <w:rPr>
+                <w:lang w:val="en-GB"/>
+              </w:rPr>
+              <w:t>60-74</w:t>
+            </w:r>
+          </w:p>
+        </w:tc>
+        <w:tc>
+          <w:tcPr>
+            <w:tcW w:w="3141" w:type="dxa"/>
+          </w:tcPr>
+          <w:p>
+            <w:pPr>
+              <w:jc w:val="both"/>
+              <w:rPr>
+                <w:highlight w:val="yellow"/>
+                <w:lang w:val="en-GB"/>
+              </w:rPr>
+            </w:pPr>
+            <w:r>
+              <w:rPr>
+                <w:highlight w:val="yellow"/>
+                <w:lang w:val="en-GB"/>
+              </w:rPr>
+              <w:t>Object-orientation</w:t>
+            </w:r>
+          </w:p>
+        </w:tc>
+        <w:tc>
+          <w:tcPr>
+            <w:tcW w:w="3376" w:type="dxa"/>
+          </w:tcPr>
+          <w:p>
+            <w:pPr>
+              <w:jc w:val="both"/>
+              <w:rPr>
+                <w:highlight w:val="yellow"/>
+                <w:lang w:val="en-GB"/>
+              </w:rPr>
+            </w:pPr>
+            <w:r>
+              <w:rPr>
+                <w:highlight w:val="yellow"/>
+                <w:lang w:val="en-GB"/>
+              </w:rPr>
+              <w:t>Extensive comments</w:t>
+            </w:r>
+          </w:p>
+        </w:tc>
+      </w:tr>
+      <w:tr>
+        <w:tc>
+          <w:tcPr>
+            <w:tcW w:w="2834" w:type="dxa"/>
+          </w:tcPr>
+          <w:p>
+            <w:pPr>
+              <w:jc w:val="center"/>
+              <w:rPr>
+                <w:lang w:val="en-GB"/>
+              </w:rPr>
+            </w:pPr>
+            <w:r>
+              <w:rPr>
+                <w:lang w:val="en-GB"/>
+              </w:rPr>
+              <w:t>50-59</w:t>
+            </w:r>
+          </w:p>
+        </w:tc>
+        <w:tc>
+          <w:tcPr>
+            <w:tcW w:w="3141" w:type="dxa"/>
+          </w:tcPr>
+          <w:p>
+            <w:pPr>
+              <w:jc w:val="both"/>
+              <w:rPr>
+                <w:highlight w:val="yellow"/>
+                <w:lang w:val="en-GB"/>
+              </w:rPr>
+            </w:pPr>
+            <w:r>
+              <w:rPr>
+                <w:highlight w:val="yellow"/>
+                <w:lang w:val="en-GB"/>
+              </w:rPr>
+              <w:t>Arrays, Testing</w:t>
+            </w:r>
+          </w:p>
+        </w:tc>
+        <w:tc>
+          <w:tcPr>
+            <w:tcW w:w="3376" w:type="dxa"/>
+          </w:tcPr>
+          <w:p>
+            <w:pPr>
+              <w:jc w:val="both"/>
+              <w:rPr>
+                <w:highlight w:val="yellow"/>
+                <w:lang w:val="en-GB"/>
+              </w:rPr>
+            </w:pPr>
+            <w:r>
+              <w:rPr>
+                <w:highlight w:val="yellow"/>
+                <w:lang w:val="en-GB"/>
+              </w:rPr>
+              <w:t>Consistent indentation</w:t>
+            </w:r>
+          </w:p>
+        </w:tc>
+      </w:tr>
+      <w:tr>
+        <w:tc>
+          <w:tcPr>
+            <w:tcW w:w="2834" w:type="dxa"/>
+          </w:tcPr>
+          <w:p>
+            <w:pPr>
+              <w:jc w:val="center"/>
+              <w:rPr>
+                <w:lang w:val="en-GB"/>
+              </w:rPr>
+            </w:pPr>
+            <w:r>
+              <w:rPr>
+                <w:lang w:val="en-GB"/>
+              </w:rPr>
+              <w:t>40-49</w:t>
+            </w:r>
+          </w:p>
+        </w:tc>
+        <w:tc>
+          <w:tcPr>
+            <w:tcW w:w="3141" w:type="dxa"/>
+          </w:tcPr>
+          <w:p>
+            <w:pPr>
+              <w:jc w:val="both"/>
+              <w:rPr>
+                <w:highlight w:val="yellow"/>
+                <w:lang w:val="en-GB"/>
+              </w:rPr>
+            </w:pPr>
+            <w:r>
+              <w:rPr>
+                <w:highlight w:val="yellow"/>
+                <w:lang w:val="en-GB"/>
+              </w:rPr>
+              <w:t>Loops, Methods</w:t>
+            </w:r>
+          </w:p>
+        </w:tc>
+        <w:tc>
+          <w:tcPr>
+            <w:tcW w:w="3376" w:type="dxa"/>
+          </w:tcPr>
+          <w:p>
+            <w:pPr>
+              <w:jc w:val="both"/>
+              <w:rPr>
+                <w:highlight w:val="yellow"/>
+                <w:lang w:val="en-GB"/>
+              </w:rPr>
+            </w:pPr>
+            <w:r>
+              <w:rPr>
+                <w:highlight w:val="yellow"/>
+                <w:lang w:val="en-GB"/>
+              </w:rPr>
+              <w:t>Variables named appropriately</w:t>
+            </w:r>
+          </w:p>
+        </w:tc>
+      </w:tr>
+      <w:tr>
+        <w:tc>
+          <w:tcPr>
+            <w:tcW w:w="2834" w:type="dxa"/>
+          </w:tcPr>
+          <w:p>
+            <w:pPr>
+              <w:jc w:val="center"/>
+              <w:rPr>
+                <w:lang w:val="en-GB"/>
+              </w:rPr>
+            </w:pPr>
+            <w:r>
+              <w:rPr>
+                <w:lang w:val="en-GB"/>
+              </w:rPr>
+              <w:t>20-39</w:t>
+            </w:r>
+          </w:p>
+        </w:tc>
+        <w:tc>
+          <w:tcPr>
+            <w:tcW w:w="3141" w:type="dxa"/>
+          </w:tcPr>
+          <w:p>
+            <w:pPr>
+              <w:jc w:val="both"/>
+              <w:rPr>
+                <w:highlight w:val="yellow"/>
+                <w:lang w:val="en-GB"/>
+              </w:rPr>
+            </w:pPr>
+            <w:r>
+              <w:rPr>
+                <w:highlight w:val="yellow"/>
+                <w:lang w:val="en-GB"/>
+              </w:rPr>
+              <w:t>Selection</w:t>
+            </w:r>
+          </w:p>
+        </w:tc>
+        <w:tc>
+          <w:tcPr>
+            <w:tcW w:w="3376" w:type="dxa"/>
+          </w:tcPr>
+          <w:p>
+            <w:pPr>
+              <w:jc w:val="both"/>
+              <w:rPr>
+                <w:highlight w:val="yellow"/>
+                <w:lang w:val="en-GB"/>
+              </w:rPr>
+            </w:pPr>
+            <w:r>
+              <w:rPr>
+                <w:highlight w:val="yellow"/>
+                <w:lang w:val="en-GB"/>
+              </w:rPr>
+              <w:t>Partial code submitted</w:t>
+            </w:r>
+          </w:p>
+        </w:tc>
+      </w:tr>
+      <w:tr>
+        <w:tc>
+          <w:tcPr>
+            <w:tcW w:w="2834" w:type="dxa"/>
+          </w:tcPr>
+          <w:p>
+            <w:pPr>
+              <w:jc w:val="center"/>
+              <w:rPr>
+                <w:lang w:val="en-GB"/>
+              </w:rPr>
+            </w:pPr>
+            <w:r>
+              <w:rPr>
+                <w:lang w:val="en-GB"/>
+              </w:rPr>
+              <w:t>0-19</w:t>
+            </w:r>
+          </w:p>
+        </w:tc>
+        <w:tc>
+          <w:tcPr>
+            <w:tcW w:w="3141" w:type="dxa"/>
+          </w:tcPr>
+          <w:p>
+            <w:pPr>
+              <w:jc w:val="both"/>
+              <w:rPr>
+                <w:highlight w:val="yellow"/>
+                <w:lang w:val="en-GB"/>
+              </w:rPr>
+            </w:pPr>
+            <w:r>
+              <w:rPr>
+                <w:highlight w:val="yellow"/>
+                <w:lang w:val="en-GB"/>
+              </w:rPr>
+              <w:t>Basic user input</w:t>
+            </w:r>
+          </w:p>
+        </w:tc>
+        <w:tc>
+          <w:tcPr>
+            <w:tcW w:w="3376" w:type="dxa"/>
+          </w:tcPr>
+          <w:p>
+            <w:pPr>
+              <w:jc w:val="both"/>
+              <w:rPr>
+                <w:highlight w:val="yellow"/>
+                <w:lang w:val="en-GB"/>
+              </w:rPr>
+            </w:pPr>
+            <w:r>
+              <w:rPr>
+                <w:highlight w:val="yellow"/>
+                <w:lang w:val="en-GB"/>
+              </w:rPr>
+              <w:t>Little or no code submitted</w:t>
+            </w:r>
+          </w:p>
+        </w:tc>
+      </w:tr>
+    </w:tbl>
+    <w:p/>
     <w:p>
       <w:pPr>
         <w:pStyle w:val="Heading1"/>
@@ -65,21 +607,7 @@
           <w:rPr>
             <w:rStyle w:val="Hyperlink"/>
           </w:rPr>
-          <w:t xml:space="preserve"> adventure game to learn </w:t>
-        </w:r>
-        <w:proofErr w:type="gramStart"/>
-        <w:r>
-          <w:rPr>
-            <w:rStyle w:val="Hyperlink"/>
-          </w:rPr>
-          <w:t>object oriented</w:t>
-        </w:r>
-        <w:proofErr w:type="gramEnd"/>
-        <w:r>
-          <w:rPr>
-            <w:rStyle w:val="Hyperlink"/>
-          </w:rPr>
-          <w:t xml:space="preserve"> programming</w:t>
+          <w:t xml:space="preserve"> adventure game to learn object oriented programming</w:t>
         </w:r>
       </w:hyperlink>
     </w:p>
@@ -90,6 +618,9 @@
     </w:p>
     <w:p>
       <w:r>
+        <w:rPr>
+          <w:noProof/>
+        </w:rPr>
         <w:drawing>
           <wp:inline distT="0" distB="0" distL="0" distR="0" wp14:anchorId="2509E35A" wp14:editId="3833CC9F">
             <wp:extent cx="5731510" cy="3422650"/>
@@ -127,16 +658,7 @@
         </w:drawing>
       </w:r>
     </w:p>
-    <w:p>
-      <w:r>
-        <w:t>The changes with my icon are at university, while the changes with no profile are from work.</w:t>
-      </w:r>
-    </w:p>
-    <w:p>
-      <w:r>
-        <w:t>Furthermore, I used GitHub issues to keep track of new features that I wanted to implement.</w:t>
-      </w:r>
-    </w:p>
+    <w:p/>
     <w:sectPr>
       <w:pgSz w:w="11906" w:h="16838"/>
       <w:pgMar w:top="1440" w:right="1440" w:bottom="1440" w:left="1440" w:header="708" w:footer="708" w:gutter="0"/>
@@ -749,6 +1271,7 @@
   <w:style w:type="character" w:default="1" w:styleId="DefaultParagraphFont">
     <w:name w:val="Default Paragraph Font"/>
     <w:uiPriority w:val="1"/>
+    <w:semiHidden/>
     <w:unhideWhenUsed/>
   </w:style>
   <w:style w:type="table" w:default="1" w:styleId="TableNormal">
@@ -1083,6 +1606,32 @@
       <w:color w:val="605E5C"/>
       <w:shd w:val="clear" w:color="auto" w:fill="E1DFDD"/>
     </w:rPr>
+  </w:style>
+  <w:style w:type="table" w:styleId="TableGrid">
+    <w:name w:val="Table Grid"/>
+    <w:basedOn w:val="TableNormal"/>
+    <w:uiPriority w:val="39"/>
+    <w:rsid w:val="008909AD"/>
+    <w:pPr>
+      <w:spacing w:after="0" w:line="240" w:lineRule="auto"/>
+    </w:pPr>
+    <w:rPr>
+      <w:kern w:val="0"/>
+      <w:sz w:val="22"/>
+      <w:szCs w:val="22"/>
+      <w:lang w:val="en-US"/>
+      <w14:ligatures w14:val="none"/>
+    </w:rPr>
+    <w:tblPr>
+      <w:tblBorders>
+        <w:top w:val="single" w:sz="4" w:space="0" w:color="auto"/>
+        <w:left w:val="single" w:sz="4" w:space="0" w:color="auto"/>
+        <w:bottom w:val="single" w:sz="4" w:space="0" w:color="auto"/>
+        <w:right w:val="single" w:sz="4" w:space="0" w:color="auto"/>
+        <w:insideH w:val="single" w:sz="4" w:space="0" w:color="auto"/>
+        <w:insideV w:val="single" w:sz="4" w:space="0" w:color="auto"/>
+      </w:tblBorders>
+    </w:tblPr>
   </w:style>
 </w:styles>
 </file>

--- a/Evidence.docx
+++ b/Evidence.docx
@@ -658,7 +658,27 @@
         </w:drawing>
       </w:r>
     </w:p>
-    <w:p/>
+    <w:p>
+      <w:pPr>
+        <w:pStyle w:val="Heading1"/>
+      </w:pPr>
+      <w:r>
+        <w:t>Interfaces</w:t>
+      </w:r>
+    </w:p>
+    <w:p>
+      <w:r>
+        <w:t xml:space="preserve">Used within </w:t>
+      </w:r>
+      <w:proofErr w:type="spellStart"/>
+      <w:r>
+        <w:t>src</w:t>
+      </w:r>
+      <w:proofErr w:type="spellEnd"/>
+      <w:r>
+        <w:t>/base/interactable.java</w:t>
+      </w:r>
+    </w:p>
     <w:sectPr>
       <w:pgSz w:w="11906" w:h="16838"/>
       <w:pgMar w:top="1440" w:right="1440" w:bottom="1440" w:left="1440" w:header="708" w:footer="708" w:gutter="0"/>
